--- a/S10 - C1 - BF.docx
+++ b/S10 - C1 - BF.docx
@@ -98,8 +98,22 @@
           <w:sz w:val="24"/>
           <w:szCs w:val="24"/>
         </w:rPr>
-        <w:t xml:space="preserve">---Continuation on next line: Leave </w:t>
+        <w:t>---Continuation on next line: Leave 8 spaces (start at the 9th space)</w:t>
       </w:r>
+    </w:p>
+    <w:p>
+      <w:pPr>
+        <w:pBdr>
+          <w:bottom w:val="single" w:color="auto" w:sz="4" w:space="0"/>
+        </w:pBdr>
+        <w:rPr>
+          <w:rFonts w:hint="default" w:ascii="Roboto Mono" w:hAnsi="Roboto Mono" w:cs="Roboto Mono"/>
+          <w:b w:val="0"/>
+          <w:bCs w:val="0"/>
+          <w:sz w:val="24"/>
+          <w:szCs w:val="24"/>
+        </w:rPr>
+      </w:pPr>
       <w:r>
         <w:rPr>
           <w:rFonts w:hint="default" w:ascii="Roboto Mono" w:hAnsi="Roboto Mono" w:cs="Roboto Mono"/>
@@ -108,8 +122,19 @@
           <w:sz w:val="24"/>
           <w:szCs w:val="24"/>
         </w:rPr>
-        <w:t>8</w:t>
+        <w:t>2: Monospace font: [Official: Roboto Mono by Christian Robertson]</w:t>
       </w:r>
+    </w:p>
+    <w:p>
+      <w:pPr>
+        <w:rPr>
+          <w:rFonts w:hint="default" w:ascii="Roboto Mono" w:hAnsi="Roboto Mono" w:cs="Roboto Mono"/>
+          <w:b w:val="0"/>
+          <w:bCs w:val="0"/>
+          <w:sz w:val="24"/>
+          <w:szCs w:val="24"/>
+        </w:rPr>
+      </w:pPr>
       <w:r>
         <w:rPr>
           <w:rFonts w:hint="default" w:ascii="Roboto Mono" w:hAnsi="Roboto Mono" w:cs="Roboto Mono"/>
@@ -118,28 +143,19 @@
           <w:sz w:val="24"/>
           <w:szCs w:val="24"/>
         </w:rPr>
-        <w:t xml:space="preserve"> spaces (start at the </w:t>
+        <w:t>---Authoritative Recommended Font</w:t>
       </w:r>
-      <w:r>
-        <w:rPr>
-          <w:rFonts w:hint="default" w:ascii="Roboto Mono" w:hAnsi="Roboto Mono" w:cs="Roboto Mono"/>
-          <w:b w:val="0"/>
-          <w:bCs w:val="0"/>
-          <w:sz w:val="24"/>
-          <w:szCs w:val="24"/>
-        </w:rPr>
-        <w:t>9</w:t>
-      </w:r>
-      <w:r>
-        <w:rPr>
-          <w:rFonts w:hint="default" w:ascii="Roboto Mono" w:hAnsi="Roboto Mono" w:cs="Roboto Mono"/>
-          <w:b w:val="0"/>
-          <w:bCs w:val="0"/>
-          <w:sz w:val="24"/>
-          <w:szCs w:val="24"/>
-        </w:rPr>
-        <w:t>th space)</w:t>
-      </w:r>
+    </w:p>
+    <w:p>
+      <w:pPr>
+        <w:rPr>
+          <w:rFonts w:hint="default" w:ascii="Roboto Mono" w:hAnsi="Roboto Mono" w:cs="Roboto Mono"/>
+          <w:b w:val="0"/>
+          <w:bCs w:val="0"/>
+          <w:sz w:val="24"/>
+          <w:szCs w:val="24"/>
+        </w:rPr>
+      </w:pPr>
     </w:p>
     <w:p>
       <w:pPr>
@@ -153,27 +169,6 @@
       </w:pPr>
       <w:bookmarkStart w:id="0" w:name="_GoBack"/>
       <w:bookmarkEnd w:id="0"/>
-      <w:r>
-        <w:rPr>
-          <w:rFonts w:hint="default" w:ascii="Roboto Mono" w:hAnsi="Roboto Mono" w:cs="Roboto Mono"/>
-          <w:b w:val="0"/>
-          <w:bCs w:val="0"/>
-          <w:sz w:val="24"/>
-          <w:szCs w:val="24"/>
-        </w:rPr>
-        <w:t>2: Monospace font: [Official: Roboto Mono by Christian Robertson]</w:t>
-      </w:r>
-    </w:p>
-    <w:p>
-      <w:pPr>
-        <w:rPr>
-          <w:rFonts w:hint="default" w:ascii="Roboto Mono" w:hAnsi="Roboto Mono" w:cs="Roboto Mono"/>
-          <w:b w:val="0"/>
-          <w:bCs w:val="0"/>
-          <w:sz w:val="24"/>
-          <w:szCs w:val="24"/>
-        </w:rPr>
-      </w:pPr>
     </w:p>
     <w:sectPr>
       <w:pgSz w:w="11906" w:h="16838"/>

--- a/S10 - C1 - BF.docx
+++ b/S10 - C1 - BF.docx
@@ -8,17 +8,18 @@
         <w:jc w:val="center"/>
         <w:rPr>
           <w:rFonts w:hint="default" w:ascii="Roboto Mono" w:hAnsi="Roboto Mono" w:cs="Roboto Mono"/>
-          <w:b w:val="0"/>
-          <w:bCs w:val="0"/>
+          <w:b/>
+          <w:bCs/>
           <w:sz w:val="36"/>
           <w:szCs w:val="36"/>
         </w:rPr>
       </w:pPr>
-      <w:r>
-        <w:rPr>
-          <w:rFonts w:hint="default" w:ascii="Roboto Mono" w:hAnsi="Roboto Mono" w:cs="Roboto Mono"/>
-          <w:b w:val="0"/>
-          <w:bCs w:val="0"/>
+      <w:bookmarkStart w:id="0" w:name="_GoBack"/>
+      <w:r>
+        <w:rPr>
+          <w:rFonts w:hint="default" w:ascii="Roboto Mono" w:hAnsi="Roboto Mono" w:cs="Roboto Mono"/>
+          <w:b/>
+          <w:bCs/>
           <w:sz w:val="36"/>
           <w:szCs w:val="36"/>
         </w:rPr>
@@ -39,14 +40,39 @@
       <w:r>
         <w:rPr>
           <w:rFonts w:hint="default" w:ascii="Roboto Mono" w:hAnsi="Roboto Mono" w:cs="Roboto Mono"/>
-          <w:b w:val="0"/>
-          <w:bCs w:val="0"/>
+          <w:b/>
+          <w:bCs/>
           <w:sz w:val="36"/>
           <w:szCs w:val="36"/>
           <w:u w:val="single"/>
         </w:rPr>
         <w:t>BASIC FORMATTING</w:t>
       </w:r>
+      <w:bookmarkEnd w:id="0"/>
+    </w:p>
+    <w:p>
+      <w:pPr>
+        <w:jc w:val="center"/>
+        <w:rPr>
+          <w:rFonts w:hint="default" w:ascii="Roboto Mono" w:hAnsi="Roboto Mono" w:cs="Roboto Mono"/>
+          <w:b w:val="0"/>
+          <w:bCs w:val="0"/>
+          <w:sz w:val="24"/>
+          <w:szCs w:val="24"/>
+          <w:lang w:val="en-US"/>
+        </w:rPr>
+      </w:pPr>
+      <w:r>
+        <w:rPr>
+          <w:rFonts w:hint="default" w:ascii="Roboto Mono" w:hAnsi="Roboto Mono" w:cs="Roboto Mono"/>
+          <w:b w:val="0"/>
+          <w:bCs w:val="0"/>
+          <w:sz w:val="24"/>
+          <w:szCs w:val="24"/>
+          <w:lang w:val="en-US"/>
+        </w:rPr>
+        <w:t>Severly revised</w:t>
+      </w:r>
     </w:p>
     <w:p>
       <w:pPr>
@@ -98,7 +124,49 @@
           <w:sz w:val="24"/>
           <w:szCs w:val="24"/>
         </w:rPr>
-        <w:t>---Continuation on next line: Leave 8 spaces (start at the 9th space)</w:t>
+        <w:t xml:space="preserve">---Continuation on next line: Leave </w:t>
+      </w:r>
+      <w:r>
+        <w:rPr>
+          <w:rFonts w:hint="default" w:ascii="Roboto Mono" w:hAnsi="Roboto Mono" w:cs="Roboto Mono"/>
+          <w:b w:val="0"/>
+          <w:bCs w:val="0"/>
+          <w:sz w:val="24"/>
+          <w:szCs w:val="24"/>
+          <w:lang w:val="en-US"/>
+        </w:rPr>
+        <w:t>0</w:t>
+      </w:r>
+      <w:r>
+        <w:rPr>
+          <w:rFonts w:hint="default" w:ascii="Roboto Mono" w:hAnsi="Roboto Mono" w:cs="Roboto Mono"/>
+          <w:b w:val="0"/>
+          <w:bCs w:val="0"/>
+          <w:sz w:val="24"/>
+          <w:szCs w:val="24"/>
+        </w:rPr>
+        <w:t xml:space="preserve"> spaces (start at the </w:t>
+      </w:r>
+      <w:r>
+        <w:rPr>
+          <w:rFonts w:hint="default" w:ascii="Roboto Mono" w:hAnsi="Roboto Mono" w:cs="Roboto Mono"/>
+          <w:b w:val="0"/>
+          <w:bCs w:val="0"/>
+          <w:sz w:val="24"/>
+          <w:szCs w:val="24"/>
+          <w:lang w:val="en-US"/>
+        </w:rPr>
+        <w:t>1st</w:t>
+      </w:r>
+      <w:r>
+        <w:rPr>
+          <w:rFonts w:hint="default" w:ascii="Roboto Mono" w:hAnsi="Roboto Mono" w:cs="Roboto Mono"/>
+          <w:b w:val="0"/>
+          <w:bCs w:val="0"/>
+          <w:sz w:val="24"/>
+          <w:szCs w:val="24"/>
+        </w:rPr>
+        <w:t xml:space="preserve"> space)</w:t>
       </w:r>
     </w:p>
     <w:p>
@@ -167,8 +235,6 @@
           <w:szCs w:val="24"/>
         </w:rPr>
       </w:pPr>
-      <w:bookmarkStart w:id="0" w:name="_GoBack"/>
-      <w:bookmarkEnd w:id="0"/>
     </w:p>
     <w:sectPr>
       <w:pgSz w:w="11906" w:h="16838"/>
@@ -194,6 +260,7 @@
         <w:rFonts w:asciiTheme="minorHAnsi" w:hAnsiTheme="minorHAnsi" w:eastAsiaTheme="minorEastAsia" w:cstheme="minorBidi"/>
       </w:rPr>
     </w:rPrDefault>
+    <w:pPrDefault/>
   </w:docDefaults>
   <w:latentStyles w:count="260" w:defQFormat="0" w:defUnhideWhenUsed="1" w:defSemiHidden="1" w:defUIPriority="99" w:defLockedState="0">
     <w:lsdException w:qFormat="1" w:unhideWhenUsed="0" w:uiPriority="0" w:semiHidden="0" w:name="Normal"/>
@@ -615,7 +682,7 @@
         <a:solidFill>
           <a:schemeClr val="phClr"/>
         </a:solidFill>
-        <a:gradFill rotWithShape="true">
+        <a:gradFill rotWithShape="1">
           <a:gsLst>
             <a:gs pos="0">
               <a:schemeClr val="phClr">
@@ -639,9 +706,9 @@
               </a:schemeClr>
             </a:gs>
           </a:gsLst>
-          <a:lin ang="5400000" scaled="false"/>
+          <a:lin ang="5400000" scaled="0"/>
         </a:gradFill>
-        <a:gradFill rotWithShape="true">
+        <a:gradFill rotWithShape="1">
           <a:gsLst>
             <a:gs pos="0">
               <a:schemeClr val="phClr">
@@ -665,7 +732,7 @@
               </a:schemeClr>
             </a:gs>
           </a:gsLst>
-          <a:lin ang="5400000" scaled="false"/>
+          <a:lin ang="5400000" scaled="0"/>
         </a:gradFill>
       </a:fillStyleLst>
       <a:lnStyleLst>
@@ -718,7 +785,7 @@
             <a:satMod val="170000"/>
           </a:schemeClr>
         </a:solidFill>
-        <a:gradFill rotWithShape="true">
+        <a:gradFill rotWithShape="1">
           <a:gsLst>
             <a:gs pos="0">
               <a:schemeClr val="phClr">
@@ -743,7 +810,7 @@
               </a:schemeClr>
             </a:gs>
           </a:gsLst>
-          <a:lin ang="5400000" scaled="false"/>
+          <a:lin ang="5400000" scaled="0"/>
         </a:gradFill>
       </a:bgFillStyleLst>
     </a:fmtScheme>
@@ -754,9 +821,7 @@
 
 <file path=customXml/item1.xml><?xml version="1.0" encoding="utf-8"?>
 <s:customData xmlns="http://www.wps.cn/officeDocument/2013/wpsCustomData" xmlns:s="http://www.wps.cn/officeDocument/2013/wpsCustomData">
-  <customSectProps>
-    <customSectPr/>
-  </customSectProps>
+  <customSectProps/>
 </s:customData>
 </file>
 
